--- a/Estórias_SP8.docx
+++ b/Estórias_SP8.docx
@@ -1,6 +1,6 @@
 
 <file path=word/document.xml><?xml version="1.0" encoding="utf-8"?>
-<w:document xmlns:wpc="http://schemas.microsoft.com/office/word/2010/wordprocessingCanvas" xmlns:cx="http://schemas.microsoft.com/office/drawing/2014/chartex" xmlns:cx1="http://schemas.microsoft.com/office/drawing/2015/9/8/chartex" xmlns:mc="http://schemas.openxmlformats.org/markup-compatibility/2006" xmlns:o="urn:schemas-microsoft-com:office:office" xmlns:r="http://schemas.openxmlformats.org/officeDocument/2006/relationships" xmlns:m="http://schemas.openxmlformats.org/officeDocument/2006/math" xmlns:v="urn:schemas-microsoft-com:vml" xmlns:wp14="http://schemas.microsoft.com/office/word/2010/wordprocessingDrawing" xmlns:wp="http://schemas.openxmlformats.org/drawingml/2006/wordprocessingDrawing" xmlns:w10="urn:schemas-microsoft-com:office:word" xmlns:w="http://schemas.openxmlformats.org/wordprocessingml/2006/main" xmlns:w14="http://schemas.microsoft.com/office/word/2010/wordml" xmlns:w15="http://schemas.microsoft.com/office/word/2012/wordml" xmlns:w16se="http://schemas.microsoft.com/office/word/2015/wordml/symex" xmlns:wpg="http://schemas.microsoft.com/office/word/2010/wordprocessingGroup" xmlns:wpi="http://schemas.microsoft.com/office/word/2010/wordprocessingInk" xmlns:wne="http://schemas.microsoft.com/office/word/2006/wordml" xmlns:wps="http://schemas.microsoft.com/office/word/2010/wordprocessingShape" mc:Ignorable="w14 w15 w16se wp14">
+<w:document xmlns:wpc="http://schemas.microsoft.com/office/word/2010/wordprocessingCanvas" xmlns:mc="http://schemas.openxmlformats.org/markup-compatibility/2006" xmlns:o="urn:schemas-microsoft-com:office:office" xmlns:r="http://schemas.openxmlformats.org/officeDocument/2006/relationships" xmlns:m="http://schemas.openxmlformats.org/officeDocument/2006/math" xmlns:v="urn:schemas-microsoft-com:vml" xmlns:wp14="http://schemas.microsoft.com/office/word/2010/wordprocessingDrawing" xmlns:wp="http://schemas.openxmlformats.org/drawingml/2006/wordprocessingDrawing" xmlns:w10="urn:schemas-microsoft-com:office:word" xmlns:w="http://schemas.openxmlformats.org/wordprocessingml/2006/main" xmlns:w14="http://schemas.microsoft.com/office/word/2010/wordml" xmlns:w15="http://schemas.microsoft.com/office/word/2012/wordml" xmlns:wpg="http://schemas.microsoft.com/office/word/2010/wordprocessingGroup" xmlns:wpi="http://schemas.microsoft.com/office/word/2010/wordprocessingInk" xmlns:wne="http://schemas.microsoft.com/office/word/2006/wordml" xmlns:wps="http://schemas.microsoft.com/office/word/2010/wordprocessingShape" mc:Ignorable="w14 w15 wp14">
   <w:body>
     <w:p>
       <w:pPr>
@@ -431,31 +431,48 @@
     </w:p>
     <w:p>
       <w:pPr>
-        <w:spacing w:after="0" w:line="360" w:lineRule="auto"/>
-        <w:jc w:val="both"/>
-        <w:rPr>
-          <w:sz w:val="24"/>
-        </w:rPr>
-      </w:pPr>
-      <w:r>
-        <w:rPr>
-          <w:sz w:val="24"/>
-        </w:rPr>
-        <w:t>Eu como aluno cadastrado no sistema desejo sinalizar uma carona, informando minha origem ou destino e a quantidade de pessoas.</w:t>
-      </w:r>
-    </w:p>
-    <w:p>
-      <w:pPr>
-        <w:spacing w:after="0" w:line="360" w:lineRule="auto"/>
-        <w:jc w:val="both"/>
-        <w:rPr>
-          <w:sz w:val="24"/>
-        </w:rPr>
-      </w:pPr>
-      <w:r>
-        <w:rPr>
-          <w:sz w:val="24"/>
-        </w:rPr>
+        <w:rPr>
+          <w:sz w:val="24"/>
+        </w:rPr>
+      </w:pPr>
+      <w:r>
+        <w:rPr>
+          <w:sz w:val="24"/>
+        </w:rPr>
+        <w:t>Eu como aluno cadastrado no sistema desejo sinalizar uma carona, informando minha origem ou destino e a quan</w:t>
+      </w:r>
+      <w:r>
+        <w:rPr>
+          <w:sz w:val="24"/>
+        </w:rPr>
+        <w:t xml:space="preserve">tidade de pessoas. A origem/destino poderá ser informada através da </w:t>
+      </w:r>
+      <w:proofErr w:type="spellStart"/>
+      <w:r>
+        <w:rPr>
+          <w:sz w:val="24"/>
+        </w:rPr>
+        <w:t>geolocalização</w:t>
+      </w:r>
+      <w:proofErr w:type="spellEnd"/>
+      <w:r>
+        <w:rPr>
+          <w:sz w:val="24"/>
+        </w:rPr>
+        <w:t>.</w:t>
+      </w:r>
+    </w:p>
+    <w:p>
+      <w:pPr>
+        <w:rPr>
+          <w:sz w:val="24"/>
+        </w:rPr>
+      </w:pPr>
+      <w:r>
+        <w:rPr>
+          <w:sz w:val="24"/>
+        </w:rPr>
+        <w:lastRenderedPageBreak/>
         <w:t>Após 20 minutos a minha solicitação deverá ser cancelada, caso eu não tenha retorno.</w:t>
       </w:r>
     </w:p>
@@ -465,415 +482,456 @@
           <w:sz w:val="24"/>
         </w:rPr>
       </w:pPr>
-      <w:bookmarkStart w:id="0" w:name="_GoBack"/>
+      <w:r>
+        <w:rPr>
+          <w:sz w:val="24"/>
+        </w:rPr>
+        <w:t>ET09 – Verificar se o campo origem está preenchido apertando o ícone da Localização</w:t>
+      </w:r>
+    </w:p>
+    <w:p>
+      <w:pPr>
+        <w:rPr>
+          <w:sz w:val="24"/>
+        </w:rPr>
+      </w:pPr>
+      <w:r>
+        <w:rPr>
+          <w:sz w:val="24"/>
+        </w:rPr>
+        <w:t>ET10 –</w:t>
+      </w:r>
+      <w:r>
+        <w:rPr>
+          <w:sz w:val="24"/>
+        </w:rPr>
+        <w:t xml:space="preserve"> Verificar se o campo</w:t>
+      </w:r>
+      <w:r>
+        <w:rPr>
+          <w:sz w:val="24"/>
+        </w:rPr>
+        <w:t xml:space="preserve"> de destino está preenchido</w:t>
+      </w:r>
+      <w:r>
+        <w:rPr>
+          <w:sz w:val="24"/>
+        </w:rPr>
+        <w:t>.</w:t>
+      </w:r>
+    </w:p>
+    <w:p>
+      <w:pPr>
+        <w:rPr>
+          <w:sz w:val="24"/>
+        </w:rPr>
+      </w:pPr>
+      <w:r>
+        <w:rPr>
+          <w:sz w:val="24"/>
+        </w:rPr>
+        <w:t>ET11</w:t>
+      </w:r>
+      <w:r>
+        <w:rPr>
+          <w:sz w:val="24"/>
+        </w:rPr>
+        <w:t xml:space="preserve"> – Verificar se após 20 minutos a solicitação será cancelada.</w:t>
+      </w:r>
+    </w:p>
+    <w:p>
+      <w:pPr>
+        <w:rPr>
+          <w:sz w:val="24"/>
+        </w:rPr>
+      </w:pPr>
+      <w:r>
+        <w:rPr>
+          <w:sz w:val="24"/>
+        </w:rPr>
+        <w:t>ET12</w:t>
+      </w:r>
+      <w:r>
+        <w:rPr>
+          <w:sz w:val="24"/>
+        </w:rPr>
+        <w:t xml:space="preserve"> – Verificar se o número de vagas é no mínimo 1 e no máximo 4.</w:t>
+      </w:r>
+    </w:p>
+    <w:p>
+      <w:pPr>
+        <w:rPr>
+          <w:sz w:val="24"/>
+        </w:rPr>
+      </w:pPr>
+    </w:p>
+    <w:p>
+      <w:pPr>
+        <w:rPr>
+          <w:b/>
+          <w:sz w:val="24"/>
+        </w:rPr>
+      </w:pPr>
+      <w:r>
+        <w:rPr>
+          <w:b/>
+          <w:sz w:val="24"/>
+        </w:rPr>
+        <w:t xml:space="preserve">E05 – Subir aplicativo para o </w:t>
+      </w:r>
+      <w:proofErr w:type="spellStart"/>
+      <w:r>
+        <w:rPr>
+          <w:b/>
+          <w:sz w:val="24"/>
+        </w:rPr>
+        <w:t>google</w:t>
+      </w:r>
+      <w:proofErr w:type="spellEnd"/>
+      <w:r>
+        <w:rPr>
+          <w:b/>
+          <w:sz w:val="24"/>
+        </w:rPr>
+        <w:t xml:space="preserve"> play</w:t>
+      </w:r>
+    </w:p>
+    <w:p>
+      <w:pPr>
+        <w:rPr>
+          <w:sz w:val="24"/>
+        </w:rPr>
+      </w:pPr>
+      <w:r>
+        <w:rPr>
+          <w:sz w:val="24"/>
+        </w:rPr>
+        <w:t xml:space="preserve">Eu como administrador desejo subir a versão beta para o </w:t>
+      </w:r>
+      <w:proofErr w:type="spellStart"/>
+      <w:r>
+        <w:rPr>
+          <w:sz w:val="24"/>
+        </w:rPr>
+        <w:t>google</w:t>
+      </w:r>
+      <w:proofErr w:type="spellEnd"/>
+      <w:r>
+        <w:rPr>
+          <w:sz w:val="24"/>
+        </w:rPr>
+        <w:t xml:space="preserve"> play</w:t>
+      </w:r>
+    </w:p>
+    <w:p>
+      <w:pPr>
+        <w:rPr>
+          <w:sz w:val="24"/>
+        </w:rPr>
+      </w:pPr>
+    </w:p>
+    <w:p>
+      <w:pPr>
+        <w:rPr>
+          <w:b/>
+          <w:sz w:val="24"/>
+        </w:rPr>
+      </w:pPr>
+      <w:r>
+        <w:rPr>
+          <w:b/>
+          <w:sz w:val="24"/>
+        </w:rPr>
+        <w:t>E06 – Buscar carona</w:t>
+      </w:r>
+      <w:r>
+        <w:rPr>
+          <w:b/>
+          <w:sz w:val="24"/>
+        </w:rPr>
+        <w:tab/>
+      </w:r>
+      <w:r>
+        <w:rPr>
+          <w:b/>
+          <w:sz w:val="24"/>
+        </w:rPr>
+        <w:tab/>
+      </w:r>
+      <w:r>
+        <w:rPr>
+          <w:b/>
+          <w:sz w:val="24"/>
+        </w:rPr>
+        <w:tab/>
+      </w:r>
+      <w:r>
+        <w:rPr>
+          <w:b/>
+          <w:sz w:val="24"/>
+        </w:rPr>
+        <w:tab/>
+      </w:r>
+      <w:r>
+        <w:rPr>
+          <w:b/>
+          <w:sz w:val="24"/>
+        </w:rPr>
+        <w:tab/>
+      </w:r>
+      <w:r>
+        <w:rPr>
+          <w:b/>
+          <w:sz w:val="24"/>
+        </w:rPr>
+        <w:tab/>
+      </w:r>
+      <w:r>
+        <w:rPr>
+          <w:b/>
+          <w:sz w:val="24"/>
+        </w:rPr>
+        <w:tab/>
+        <w:t>8 pontos</w:t>
+      </w:r>
+    </w:p>
+    <w:p>
+      <w:pPr>
+        <w:rPr>
+          <w:sz w:val="24"/>
+        </w:rPr>
+      </w:pPr>
+      <w:r>
+        <w:rPr>
+          <w:sz w:val="24"/>
+        </w:rPr>
+        <w:t>Eu como aluno motorista da UVV entro no aplicativo para buscar os alunos que desejam carona, filtrando os bairros que irei passar.</w:t>
+      </w:r>
+    </w:p>
+    <w:p>
+      <w:pPr>
+        <w:rPr>
+          <w:sz w:val="24"/>
+        </w:rPr>
+      </w:pPr>
+      <w:r>
+        <w:rPr>
+          <w:sz w:val="24"/>
+        </w:rPr>
+        <w:t>ET12 – Caso nenhum filtro seja selecionado, o aplicativo deverá exibir todos as caronas disponíveis no sistema.</w:t>
+      </w:r>
+    </w:p>
+    <w:p>
+      <w:pPr>
+        <w:rPr>
+          <w:sz w:val="24"/>
+        </w:rPr>
+      </w:pPr>
+      <w:r>
+        <w:rPr>
+          <w:sz w:val="24"/>
+        </w:rPr>
+        <w:t>ET13 – Caso seja aplicado algum filtro, o aplicativo deverá exibir apenas as caronas disponíveis de acordo com os filtros aplicados.</w:t>
+      </w:r>
+    </w:p>
+    <w:p>
+      <w:pPr>
+        <w:rPr>
+          <w:sz w:val="24"/>
+        </w:rPr>
+      </w:pPr>
+    </w:p>
+    <w:p>
+      <w:pPr>
+        <w:rPr>
+          <w:b/>
+          <w:sz w:val="24"/>
+        </w:rPr>
+      </w:pPr>
+      <w:r>
+        <w:rPr>
+          <w:b/>
+          <w:sz w:val="24"/>
+        </w:rPr>
+        <w:t>E07 – Confirmar oferecimento de carona</w:t>
+      </w:r>
+      <w:r>
+        <w:rPr>
+          <w:b/>
+          <w:sz w:val="24"/>
+        </w:rPr>
+        <w:tab/>
+      </w:r>
+      <w:r>
+        <w:rPr>
+          <w:b/>
+          <w:sz w:val="24"/>
+        </w:rPr>
+        <w:tab/>
+      </w:r>
+      <w:r>
+        <w:rPr>
+          <w:b/>
+          <w:sz w:val="24"/>
+        </w:rPr>
+        <w:tab/>
+      </w:r>
+      <w:r>
+        <w:rPr>
+          <w:b/>
+          <w:sz w:val="24"/>
+        </w:rPr>
+        <w:tab/>
+        <w:t>2 pontos</w:t>
+      </w:r>
+    </w:p>
+    <w:p>
+      <w:pPr>
+        <w:rPr>
+          <w:sz w:val="24"/>
+        </w:rPr>
+      </w:pPr>
+      <w:r>
+        <w:rPr>
+          <w:sz w:val="24"/>
+        </w:rPr>
+        <w:t>Eu como aluno motorista já cadastrado confirmo o oferecimento de uma carona que foi buscada antecipadamente.</w:t>
+      </w:r>
+    </w:p>
+    <w:p>
+      <w:pPr>
+        <w:rPr>
+          <w:sz w:val="24"/>
+        </w:rPr>
+      </w:pPr>
+      <w:r>
+        <w:rPr>
+          <w:sz w:val="24"/>
+        </w:rPr>
+        <w:t>ET 14 – Ao confirmar o oferecimento de uma carona, o aluno solicitante não poderá aparecer na tela principal de busca de caronas.</w:t>
+      </w:r>
+    </w:p>
+    <w:p>
+      <w:pPr>
+        <w:rPr>
+          <w:sz w:val="24"/>
+        </w:rPr>
+      </w:pPr>
+      <w:r>
+        <w:rPr>
+          <w:sz w:val="24"/>
+        </w:rPr>
+        <w:t>ET15 – Uma mensagem deverá ser enviada para o solicitante informando o oferecimento da carona.</w:t>
+      </w:r>
+    </w:p>
+    <w:p>
+      <w:pPr>
+        <w:rPr>
+          <w:sz w:val="24"/>
+        </w:rPr>
+      </w:pPr>
+    </w:p>
+    <w:p>
+      <w:pPr>
+        <w:rPr>
+          <w:b/>
+          <w:sz w:val="24"/>
+        </w:rPr>
+      </w:pPr>
+      <w:r>
+        <w:rPr>
+          <w:b/>
+          <w:sz w:val="24"/>
+        </w:rPr>
+        <w:t>E08 – Aceitar carona/Rejeitar carona</w:t>
+      </w:r>
+      <w:r>
+        <w:rPr>
+          <w:b/>
+          <w:sz w:val="24"/>
+        </w:rPr>
+        <w:tab/>
+      </w:r>
+      <w:r>
+        <w:rPr>
+          <w:b/>
+          <w:sz w:val="24"/>
+        </w:rPr>
+        <w:tab/>
+      </w:r>
+      <w:r>
+        <w:rPr>
+          <w:b/>
+          <w:sz w:val="24"/>
+        </w:rPr>
+        <w:tab/>
+      </w:r>
+      <w:r>
+        <w:rPr>
+          <w:b/>
+          <w:sz w:val="24"/>
+        </w:rPr>
+        <w:tab/>
+      </w:r>
+      <w:r>
+        <w:rPr>
+          <w:b/>
+          <w:sz w:val="24"/>
+        </w:rPr>
+        <w:tab/>
+        <w:t>8 pontos</w:t>
+      </w:r>
+    </w:p>
+    <w:p>
+      <w:pPr>
+        <w:rPr>
+          <w:sz w:val="24"/>
+        </w:rPr>
+      </w:pPr>
+      <w:r>
+        <w:rPr>
+          <w:sz w:val="24"/>
+        </w:rPr>
+        <w:t>Eu como aluno da UVV já cadastrado, posso aceitar ou não uma carona que foi oferecida para mim. Ao aceitar ou rejeitar uma carona meu nome deverá sair da lista.</w:t>
+      </w:r>
+    </w:p>
+    <w:p>
+      <w:pPr>
+        <w:rPr>
+          <w:sz w:val="24"/>
+        </w:rPr>
+      </w:pPr>
+      <w:r>
+        <w:rPr>
+          <w:sz w:val="24"/>
+        </w:rPr>
+        <w:t>ET16 – Ao aceitar a carona, o status da carona deixa de ser disponível, consequentemente não poderá mais aparecer na tela inicial de busca de carona.</w:t>
+      </w:r>
+    </w:p>
+    <w:p>
+      <w:pPr>
+        <w:rPr>
+          <w:sz w:val="24"/>
+        </w:rPr>
+      </w:pPr>
+      <w:r>
+        <w:rPr>
+          <w:sz w:val="24"/>
+        </w:rPr>
+        <w:t>ET17 – Ao recusar a carona, o status da carona deixa de ser disponível, consequentemente não poderá mais aparecer na tela inicial de busca de carona.</w:t>
+      </w:r>
+    </w:p>
+    <w:p>
+      <w:pPr>
+        <w:rPr>
+          <w:sz w:val="24"/>
+        </w:rPr>
+      </w:pPr>
       <w:r>
         <w:rPr>
           <w:sz w:val="24"/>
         </w:rPr>
         <w:lastRenderedPageBreak/>
-        <w:t>ET09 – Verificar se os campos de origem e destino estão preenchidos.</w:t>
-      </w:r>
-    </w:p>
-    <w:p>
-      <w:pPr>
-        <w:rPr>
-          <w:sz w:val="24"/>
-        </w:rPr>
-      </w:pPr>
-      <w:r>
-        <w:rPr>
-          <w:sz w:val="24"/>
-        </w:rPr>
-        <w:t>ET10 – Verificar se após 20 minutos a solicitação será cancelada.</w:t>
-      </w:r>
-    </w:p>
-    <w:p>
-      <w:pPr>
-        <w:rPr>
-          <w:sz w:val="24"/>
-        </w:rPr>
-      </w:pPr>
-      <w:r>
-        <w:rPr>
-          <w:sz w:val="24"/>
-        </w:rPr>
-        <w:t>ET11 – Verificar se o número de vagas é no mínimo 1 e no máximo 4.</w:t>
-      </w:r>
-    </w:p>
-    <w:bookmarkEnd w:id="0"/>
-    <w:p>
-      <w:pPr>
-        <w:rPr>
-          <w:sz w:val="24"/>
-        </w:rPr>
-      </w:pPr>
-    </w:p>
-    <w:p>
-      <w:pPr>
-        <w:rPr>
-          <w:b/>
-          <w:sz w:val="24"/>
-        </w:rPr>
-      </w:pPr>
-      <w:r>
-        <w:rPr>
-          <w:b/>
-          <w:sz w:val="24"/>
-        </w:rPr>
-        <w:t xml:space="preserve">E05 – Subir aplicativo para o </w:t>
-      </w:r>
-      <w:proofErr w:type="spellStart"/>
-      <w:r>
-        <w:rPr>
-          <w:b/>
-          <w:sz w:val="24"/>
-        </w:rPr>
-        <w:t>google</w:t>
-      </w:r>
-      <w:proofErr w:type="spellEnd"/>
-      <w:r>
-        <w:rPr>
-          <w:b/>
-          <w:sz w:val="24"/>
-        </w:rPr>
-        <w:t xml:space="preserve"> play</w:t>
-      </w:r>
-    </w:p>
-    <w:p>
-      <w:pPr>
-        <w:rPr>
-          <w:sz w:val="24"/>
-        </w:rPr>
-      </w:pPr>
-      <w:r>
-        <w:rPr>
-          <w:sz w:val="24"/>
-        </w:rPr>
-        <w:t xml:space="preserve">Eu como administrador desejo subir a versão beta para o </w:t>
-      </w:r>
-      <w:proofErr w:type="spellStart"/>
-      <w:r>
-        <w:rPr>
-          <w:sz w:val="24"/>
-        </w:rPr>
-        <w:t>google</w:t>
-      </w:r>
-      <w:proofErr w:type="spellEnd"/>
-      <w:r>
-        <w:rPr>
-          <w:sz w:val="24"/>
-        </w:rPr>
-        <w:t xml:space="preserve"> play</w:t>
-      </w:r>
-    </w:p>
-    <w:p>
-      <w:pPr>
-        <w:rPr>
-          <w:sz w:val="24"/>
-        </w:rPr>
-      </w:pPr>
-    </w:p>
-    <w:p>
-      <w:pPr>
-        <w:rPr>
-          <w:b/>
-          <w:sz w:val="24"/>
-        </w:rPr>
-      </w:pPr>
-      <w:r>
-        <w:rPr>
-          <w:b/>
-          <w:sz w:val="24"/>
-        </w:rPr>
-        <w:t>E06 – Buscar carona</w:t>
-      </w:r>
-      <w:r>
-        <w:rPr>
-          <w:b/>
-          <w:sz w:val="24"/>
-        </w:rPr>
-        <w:tab/>
-      </w:r>
-      <w:r>
-        <w:rPr>
-          <w:b/>
-          <w:sz w:val="24"/>
-        </w:rPr>
-        <w:tab/>
-      </w:r>
-      <w:r>
-        <w:rPr>
-          <w:b/>
-          <w:sz w:val="24"/>
-        </w:rPr>
-        <w:tab/>
-      </w:r>
-      <w:r>
-        <w:rPr>
-          <w:b/>
-          <w:sz w:val="24"/>
-        </w:rPr>
-        <w:tab/>
-      </w:r>
-      <w:r>
-        <w:rPr>
-          <w:b/>
-          <w:sz w:val="24"/>
-        </w:rPr>
-        <w:tab/>
-      </w:r>
-      <w:r>
-        <w:rPr>
-          <w:b/>
-          <w:sz w:val="24"/>
-        </w:rPr>
-        <w:tab/>
-      </w:r>
-      <w:r>
-        <w:rPr>
-          <w:b/>
-          <w:sz w:val="24"/>
-        </w:rPr>
-        <w:tab/>
-        <w:t>8 pontos</w:t>
-      </w:r>
-    </w:p>
-    <w:p>
-      <w:pPr>
-        <w:rPr>
-          <w:sz w:val="24"/>
-        </w:rPr>
-      </w:pPr>
-      <w:r>
-        <w:rPr>
-          <w:sz w:val="24"/>
-        </w:rPr>
-        <w:t>Eu como aluno motorista da UVV entro no aplicativo para buscar os alunos que desejam carona, filtrando os bairros que irei passar.</w:t>
-      </w:r>
-    </w:p>
-    <w:p>
-      <w:pPr>
-        <w:rPr>
-          <w:sz w:val="24"/>
-        </w:rPr>
-      </w:pPr>
-      <w:r>
-        <w:rPr>
-          <w:sz w:val="24"/>
-        </w:rPr>
-        <w:t>ET12 – Caso nenhum filtro seja selecionado, o aplicativo deverá exibir todos as caronas disponíveis no sistema.</w:t>
-      </w:r>
-    </w:p>
-    <w:p>
-      <w:pPr>
-        <w:rPr>
-          <w:sz w:val="24"/>
-        </w:rPr>
-      </w:pPr>
-      <w:r>
-        <w:rPr>
-          <w:sz w:val="24"/>
-        </w:rPr>
-        <w:t>ET13 – Caso seja aplicado algum filtro, o aplicativo deverá exibir apenas as caronas disponíveis de acordo com os filtros aplicados.</w:t>
-      </w:r>
-    </w:p>
-    <w:p>
-      <w:pPr>
-        <w:rPr>
-          <w:sz w:val="24"/>
-        </w:rPr>
-      </w:pPr>
-    </w:p>
-    <w:p>
-      <w:pPr>
-        <w:rPr>
-          <w:b/>
-          <w:sz w:val="24"/>
-        </w:rPr>
-      </w:pPr>
-      <w:r>
-        <w:rPr>
-          <w:b/>
-          <w:sz w:val="24"/>
-        </w:rPr>
-        <w:t>E07 – Confirmar oferecimento de carona</w:t>
-      </w:r>
-      <w:r>
-        <w:rPr>
-          <w:b/>
-          <w:sz w:val="24"/>
-        </w:rPr>
-        <w:tab/>
-      </w:r>
-      <w:r>
-        <w:rPr>
-          <w:b/>
-          <w:sz w:val="24"/>
-        </w:rPr>
-        <w:tab/>
-      </w:r>
-      <w:r>
-        <w:rPr>
-          <w:b/>
-          <w:sz w:val="24"/>
-        </w:rPr>
-        <w:tab/>
-      </w:r>
-      <w:r>
-        <w:rPr>
-          <w:b/>
-          <w:sz w:val="24"/>
-        </w:rPr>
-        <w:tab/>
-        <w:t>2 pontos</w:t>
-      </w:r>
-    </w:p>
-    <w:p>
-      <w:pPr>
-        <w:rPr>
-          <w:sz w:val="24"/>
-        </w:rPr>
-      </w:pPr>
-      <w:r>
-        <w:rPr>
-          <w:sz w:val="24"/>
-        </w:rPr>
-        <w:t>Eu como aluno motorista já cadastrado confirmo o oferecimento de uma carona que foi buscada antecipadamente.</w:t>
-      </w:r>
-    </w:p>
-    <w:p>
-      <w:pPr>
-        <w:rPr>
-          <w:sz w:val="24"/>
-        </w:rPr>
-      </w:pPr>
-      <w:r>
-        <w:rPr>
-          <w:sz w:val="24"/>
-        </w:rPr>
-        <w:t>ET 14 – Ao confirmar o oferecimento de uma carona, o aluno solicitante não poderá aparecer na tela principal de busca de caronas.</w:t>
-      </w:r>
-    </w:p>
-    <w:p>
-      <w:pPr>
-        <w:rPr>
-          <w:sz w:val="24"/>
-        </w:rPr>
-      </w:pPr>
-      <w:r>
-        <w:rPr>
-          <w:sz w:val="24"/>
-        </w:rPr>
-        <w:t>ET15 – Uma mensagem deverá ser enviada para o solicitante informando o oferecimento da carona.</w:t>
-      </w:r>
-    </w:p>
-    <w:p>
-      <w:pPr>
-        <w:rPr>
-          <w:sz w:val="24"/>
-        </w:rPr>
-      </w:pPr>
-    </w:p>
-    <w:p>
-      <w:pPr>
-        <w:rPr>
-          <w:b/>
-          <w:sz w:val="24"/>
-        </w:rPr>
-      </w:pPr>
-      <w:r>
-        <w:rPr>
-          <w:b/>
-          <w:sz w:val="24"/>
-        </w:rPr>
-        <w:t>E08 – Aceitar carona/Rejeitar carona</w:t>
-      </w:r>
-      <w:r>
-        <w:rPr>
-          <w:b/>
-          <w:sz w:val="24"/>
-        </w:rPr>
-        <w:tab/>
-      </w:r>
-      <w:r>
-        <w:rPr>
-          <w:b/>
-          <w:sz w:val="24"/>
-        </w:rPr>
-        <w:tab/>
-      </w:r>
-      <w:r>
-        <w:rPr>
-          <w:b/>
-          <w:sz w:val="24"/>
-        </w:rPr>
-        <w:tab/>
-      </w:r>
-      <w:r>
-        <w:rPr>
-          <w:b/>
-          <w:sz w:val="24"/>
-        </w:rPr>
-        <w:tab/>
-      </w:r>
-      <w:r>
-        <w:rPr>
-          <w:b/>
-          <w:sz w:val="24"/>
-        </w:rPr>
-        <w:tab/>
-        <w:t>8 pontos</w:t>
-      </w:r>
-    </w:p>
-    <w:p>
-      <w:pPr>
-        <w:rPr>
-          <w:sz w:val="24"/>
-        </w:rPr>
-      </w:pPr>
-      <w:r>
-        <w:rPr>
-          <w:sz w:val="24"/>
-        </w:rPr>
-        <w:t>Eu como aluno da UVV já cadastrado, posso aceitar ou não uma carona que foi oferecida para mim. Ao aceitar ou rejeitar uma carona meu nome deverá sair da lista.</w:t>
-      </w:r>
-    </w:p>
-    <w:p>
-      <w:pPr>
-        <w:rPr>
-          <w:sz w:val="24"/>
-        </w:rPr>
-      </w:pPr>
-      <w:r>
-        <w:rPr>
-          <w:sz w:val="24"/>
-        </w:rPr>
-        <w:t>ET16 – Ao aceitar a carona, o status da carona deixa de ser disponível, consequentemente não poderá mais aparecer na tela inicial de busca de carona.</w:t>
-      </w:r>
-    </w:p>
-    <w:p>
-      <w:pPr>
-        <w:rPr>
-          <w:sz w:val="24"/>
-        </w:rPr>
-      </w:pPr>
-      <w:r>
-        <w:rPr>
-          <w:sz w:val="24"/>
-        </w:rPr>
-        <w:t>ET17 – Ao recusar a carona, o status da carona deixa de ser disponível, consequentemente não poderá mais aparecer na tela inicial de busca de carona.</w:t>
-      </w:r>
-    </w:p>
-    <w:p>
-      <w:pPr>
-        <w:rPr>
-          <w:sz w:val="24"/>
-        </w:rPr>
-      </w:pPr>
-      <w:r>
-        <w:rPr>
-          <w:sz w:val="24"/>
-        </w:rPr>
         <w:t>ET18 – Ao aceitar a carona, uma mensagem deverá ser enviada para o motorista confirmando a carona.</w:t>
       </w:r>
     </w:p>
@@ -896,7 +954,6 @@
           <w:b/>
           <w:sz w:val="24"/>
         </w:rPr>
-        <w:lastRenderedPageBreak/>
         <w:t>E09 – Histórico de caronas</w:t>
       </w:r>
       <w:r>
@@ -1435,83 +1492,29 @@
         <w:rPr>
           <w:sz w:val="24"/>
         </w:rPr>
-        <w:t xml:space="preserve">ET27 </w:t>
-      </w:r>
-      <w:r>
-        <w:rPr>
-          <w:sz w:val="24"/>
-        </w:rPr>
-        <w:t>–</w:t>
-      </w:r>
-      <w:r>
-        <w:rPr>
-          <w:sz w:val="24"/>
-        </w:rPr>
-        <w:t xml:space="preserve"> </w:t>
-      </w:r>
-      <w:r>
-        <w:rPr>
-          <w:sz w:val="24"/>
-        </w:rPr>
-        <w:t>Ter um histórico de carona cadastrada</w:t>
-      </w:r>
-    </w:p>
-    <w:p>
-      <w:pPr>
-        <w:rPr>
-          <w:sz w:val="24"/>
-        </w:rPr>
-      </w:pPr>
-      <w:r>
-        <w:rPr>
-          <w:sz w:val="24"/>
-        </w:rPr>
-        <w:t>ET28 –</w:t>
-      </w:r>
-      <w:r>
-        <w:rPr>
-          <w:sz w:val="24"/>
-        </w:rPr>
-        <w:t xml:space="preserve"> Acessar a</w:t>
-      </w:r>
-      <w:r>
-        <w:rPr>
-          <w:sz w:val="24"/>
-        </w:rPr>
-        <w:t xml:space="preserve"> carona pedida e transportada pelo mesmo usuário</w:t>
-      </w:r>
-    </w:p>
-    <w:p>
-      <w:pPr>
-        <w:rPr>
-          <w:sz w:val="24"/>
-        </w:rPr>
-      </w:pPr>
-      <w:r>
-        <w:rPr>
-          <w:sz w:val="24"/>
-        </w:rPr>
-        <w:t>ET29 – Como motorista tentar recomendar a carona dada.</w:t>
-      </w:r>
-    </w:p>
-    <w:p>
-      <w:pPr>
-        <w:rPr>
-          <w:sz w:val="24"/>
-        </w:rPr>
-      </w:pPr>
-      <w:r>
-        <w:rPr>
-          <w:sz w:val="24"/>
-        </w:rPr>
-        <w:t>ET30</w:t>
-      </w:r>
-      <w:r>
-        <w:rPr>
-          <w:sz w:val="24"/>
-        </w:rPr>
-        <w:t xml:space="preserve"> - Como usuário recomendar uma carona</w:t>
-      </w:r>
+        <w:t>ET27 – Ter um histórico de carona cadastrada</w:t>
+      </w:r>
+    </w:p>
+    <w:p>
+      <w:pPr>
+        <w:rPr>
+          <w:sz w:val="24"/>
+        </w:rPr>
+      </w:pPr>
+      <w:r>
+        <w:rPr>
+          <w:sz w:val="24"/>
+        </w:rPr>
+        <w:lastRenderedPageBreak/>
+        <w:t>ET28 – Acessar a carona e recomendar o motorista</w:t>
+      </w:r>
+    </w:p>
+    <w:p>
+      <w:pPr>
+        <w:rPr>
+          <w:sz w:val="24"/>
+        </w:rPr>
+      </w:pPr>
     </w:p>
     <w:p>
       <w:pPr>
@@ -1622,57 +1625,33 @@
         <w:rPr>
           <w:sz w:val="24"/>
         </w:rPr>
-        <w:t>ET31</w:t>
-      </w:r>
-      <w:r>
-        <w:rPr>
-          <w:sz w:val="24"/>
-        </w:rPr>
-        <w:t xml:space="preserve"> – Solicitar uma carona</w:t>
-      </w:r>
-    </w:p>
-    <w:p>
-      <w:pPr>
-        <w:rPr>
-          <w:sz w:val="24"/>
-        </w:rPr>
-      </w:pPr>
-      <w:r>
-        <w:rPr>
-          <w:sz w:val="24"/>
-        </w:rPr>
-        <w:t>ET32</w:t>
-      </w:r>
-      <w:r>
-        <w:rPr>
-          <w:sz w:val="24"/>
-        </w:rPr>
-        <w:t xml:space="preserve"> – Oferecer carona solicitada anteriormente e verificar a recomendação</w:t>
-      </w:r>
-    </w:p>
-    <w:p>
-      <w:pPr>
-        <w:rPr>
-          <w:sz w:val="24"/>
-        </w:rPr>
-      </w:pPr>
-      <w:r>
-        <w:rPr>
-          <w:sz w:val="24"/>
-        </w:rPr>
-        <w:t>ET3</w:t>
-      </w:r>
-      <w:r>
-        <w:rPr>
-          <w:sz w:val="24"/>
-        </w:rPr>
-        <w:t>3</w:t>
-      </w:r>
-      <w:r>
-        <w:rPr>
-          <w:sz w:val="24"/>
-        </w:rPr>
-        <w:t xml:space="preserve"> – </w:t>
+        <w:t>ET29 – Solicitar uma carona</w:t>
+      </w:r>
+    </w:p>
+    <w:p>
+      <w:pPr>
+        <w:rPr>
+          <w:sz w:val="24"/>
+        </w:rPr>
+      </w:pPr>
+      <w:r>
+        <w:rPr>
+          <w:sz w:val="24"/>
+        </w:rPr>
+        <w:t>ET30 – Oferecer carona solicitada anteriormente e verificar a recomendação</w:t>
+      </w:r>
+    </w:p>
+    <w:p>
+      <w:pPr>
+        <w:rPr>
+          <w:sz w:val="24"/>
+        </w:rPr>
+      </w:pPr>
+      <w:r>
+        <w:rPr>
+          <w:sz w:val="24"/>
+        </w:rPr>
+        <w:t xml:space="preserve">ET31 – </w:t>
       </w:r>
       <w:proofErr w:type="spellStart"/>
       <w:r>
@@ -1690,244 +1669,6 @@
       </w:r>
     </w:p>
     <w:p/>
-    <w:p>
-      <w:pPr>
-        <w:rPr>
-          <w:b/>
-          <w:sz w:val="24"/>
-        </w:rPr>
-      </w:pPr>
-      <w:r>
-        <w:rPr>
-          <w:b/>
-          <w:sz w:val="24"/>
-        </w:rPr>
-        <w:t>E14</w:t>
-      </w:r>
-      <w:r>
-        <w:rPr>
-          <w:b/>
-          <w:sz w:val="24"/>
-        </w:rPr>
-        <w:t xml:space="preserve"> – Pedir carona</w:t>
-      </w:r>
-      <w:r>
-        <w:rPr>
-          <w:b/>
-          <w:sz w:val="24"/>
-        </w:rPr>
-        <w:t xml:space="preserve"> com </w:t>
-      </w:r>
-      <w:proofErr w:type="spellStart"/>
-      <w:r>
-        <w:rPr>
-          <w:b/>
-          <w:sz w:val="24"/>
-        </w:rPr>
-        <w:t>Geolocalização</w:t>
-      </w:r>
-      <w:proofErr w:type="spellEnd"/>
-      <w:r>
-        <w:rPr>
-          <w:b/>
-          <w:sz w:val="24"/>
-        </w:rPr>
-        <w:tab/>
-      </w:r>
-      <w:r>
-        <w:rPr>
-          <w:b/>
-          <w:sz w:val="24"/>
-        </w:rPr>
-        <w:tab/>
-      </w:r>
-      <w:r>
-        <w:rPr>
-          <w:b/>
-          <w:sz w:val="24"/>
-        </w:rPr>
-        <w:tab/>
-      </w:r>
-      <w:r>
-        <w:rPr>
-          <w:b/>
-          <w:sz w:val="24"/>
-        </w:rPr>
-        <w:tab/>
-      </w:r>
-      <w:r>
-        <w:rPr>
-          <w:b/>
-          <w:sz w:val="24"/>
-        </w:rPr>
-        <w:tab/>
-        <w:t>8 pontos</w:t>
-      </w:r>
-    </w:p>
-    <w:p>
-      <w:pPr>
-        <w:rPr>
-          <w:sz w:val="24"/>
-        </w:rPr>
-      </w:pPr>
-      <w:r>
-        <w:rPr>
-          <w:sz w:val="24"/>
-        </w:rPr>
-        <w:t>Eu como aluno cadastrado no sistema desejo sinalizar uma carona, informando minha origem ou destino e a quan</w:t>
-      </w:r>
-      <w:r>
-        <w:rPr>
-          <w:sz w:val="24"/>
-        </w:rPr>
-        <w:t xml:space="preserve">tidade de pessoas, ou buscando minha localização através do Google </w:t>
-      </w:r>
-      <w:proofErr w:type="spellStart"/>
-      <w:r>
-        <w:rPr>
-          <w:sz w:val="24"/>
-        </w:rPr>
-        <w:t>Maps</w:t>
-      </w:r>
-      <w:proofErr w:type="spellEnd"/>
-      <w:r>
-        <w:rPr>
-          <w:sz w:val="24"/>
-        </w:rPr>
-        <w:t>.</w:t>
-      </w:r>
-    </w:p>
-    <w:p>
-      <w:pPr>
-        <w:rPr>
-          <w:sz w:val="24"/>
-        </w:rPr>
-      </w:pPr>
-      <w:r>
-        <w:rPr>
-          <w:sz w:val="24"/>
-        </w:rPr>
-        <w:t>Após 20 minutos a minha solicitação deverá ser cancelada, caso eu não tenha retorno.</w:t>
-      </w:r>
-    </w:p>
-    <w:p>
-      <w:pPr>
-        <w:rPr>
-          <w:sz w:val="24"/>
-        </w:rPr>
-      </w:pPr>
-      <w:r>
-        <w:rPr>
-          <w:sz w:val="24"/>
-        </w:rPr>
-        <w:t>ET3</w:t>
-      </w:r>
-      <w:r>
-        <w:rPr>
-          <w:sz w:val="24"/>
-        </w:rPr>
-        <w:t>4</w:t>
-      </w:r>
-      <w:r>
-        <w:rPr>
-          <w:sz w:val="24"/>
-        </w:rPr>
-        <w:t xml:space="preserve"> – Verificar se o campo origem está preenchido apertando o ícone da Localização</w:t>
-      </w:r>
-    </w:p>
-    <w:p>
-      <w:pPr>
-        <w:rPr>
-          <w:sz w:val="24"/>
-        </w:rPr>
-      </w:pPr>
-      <w:r>
-        <w:rPr>
-          <w:sz w:val="24"/>
-        </w:rPr>
-        <w:t>ET3</w:t>
-      </w:r>
-      <w:r>
-        <w:rPr>
-          <w:sz w:val="24"/>
-        </w:rPr>
-        <w:t>5</w:t>
-      </w:r>
-      <w:r>
-        <w:rPr>
-          <w:sz w:val="24"/>
-        </w:rPr>
-        <w:t xml:space="preserve"> –</w:t>
-      </w:r>
-      <w:r>
-        <w:rPr>
-          <w:sz w:val="24"/>
-        </w:rPr>
-        <w:t xml:space="preserve"> Verificar se o campo</w:t>
-      </w:r>
-      <w:r>
-        <w:rPr>
-          <w:sz w:val="24"/>
-        </w:rPr>
-        <w:t xml:space="preserve"> de destino está preenchido</w:t>
-      </w:r>
-      <w:r>
-        <w:rPr>
-          <w:sz w:val="24"/>
-        </w:rPr>
-        <w:t>.</w:t>
-      </w:r>
-    </w:p>
-    <w:p>
-      <w:pPr>
-        <w:rPr>
-          <w:sz w:val="24"/>
-        </w:rPr>
-      </w:pPr>
-      <w:r>
-        <w:rPr>
-          <w:sz w:val="24"/>
-        </w:rPr>
-        <w:t>ET3</w:t>
-      </w:r>
-      <w:r>
-        <w:rPr>
-          <w:sz w:val="24"/>
-        </w:rPr>
-        <w:t>6</w:t>
-      </w:r>
-      <w:r>
-        <w:rPr>
-          <w:sz w:val="24"/>
-        </w:rPr>
-        <w:t xml:space="preserve"> – Verificar se após 20 minutos a solicitação será cancelada.</w:t>
-      </w:r>
-    </w:p>
-    <w:p>
-      <w:pPr>
-        <w:rPr>
-          <w:sz w:val="24"/>
-        </w:rPr>
-      </w:pPr>
-      <w:r>
-        <w:rPr>
-          <w:sz w:val="24"/>
-        </w:rPr>
-        <w:t>ET3</w:t>
-      </w:r>
-      <w:r>
-        <w:rPr>
-          <w:sz w:val="24"/>
-        </w:rPr>
-        <w:t>7</w:t>
-      </w:r>
-      <w:r>
-        <w:rPr>
-          <w:sz w:val="24"/>
-        </w:rPr>
-        <w:t xml:space="preserve"> – Verificar se o número de vagas é no mínimo 1 e no máximo 4.</w:t>
-      </w:r>
-    </w:p>
     <w:p>
       <w:pPr>
         <w:rPr>
@@ -1945,6 +1686,10 @@
     <w:p/>
     <w:p/>
     <w:p/>
+    <w:p>
+      <w:bookmarkStart w:id="0" w:name="_GoBack"/>
+      <w:bookmarkEnd w:id="0"/>
+    </w:p>
     <w:sectPr>
       <w:pgSz w:w="11906" w:h="16838"/>
       <w:pgMar w:top="1417" w:right="1701" w:bottom="1417" w:left="1701" w:header="708" w:footer="708" w:gutter="0"/>
@@ -1956,7 +1701,7 @@
 </file>
 
 <file path=word/styles.xml><?xml version="1.0" encoding="utf-8"?>
-<w:styles xmlns:mc="http://schemas.openxmlformats.org/markup-compatibility/2006" xmlns:r="http://schemas.openxmlformats.org/officeDocument/2006/relationships" xmlns:w="http://schemas.openxmlformats.org/wordprocessingml/2006/main" xmlns:w14="http://schemas.microsoft.com/office/word/2010/wordml" xmlns:w15="http://schemas.microsoft.com/office/word/2012/wordml" xmlns:w16se="http://schemas.microsoft.com/office/word/2015/wordml/symex" mc:Ignorable="w14 w15 w16se">
+<w:styles xmlns:mc="http://schemas.openxmlformats.org/markup-compatibility/2006" xmlns:r="http://schemas.openxmlformats.org/officeDocument/2006/relationships" xmlns:w="http://schemas.openxmlformats.org/wordprocessingml/2006/main" xmlns:w14="http://schemas.microsoft.com/office/word/2010/wordml" xmlns:w15="http://schemas.microsoft.com/office/word/2012/wordml" mc:Ignorable="w14 w15">
   <w:docDefaults>
     <w:rPrDefault>
       <w:rPr>
@@ -2348,6 +2093,7 @@
   <w:style w:type="paragraph" w:default="1" w:styleId="Normal">
     <w:name w:val="Normal"/>
     <w:qFormat/>
+    <w:rsid w:val="00C32846"/>
   </w:style>
   <w:style w:type="character" w:default="1" w:styleId="Fontepargpadro">
     <w:name w:val="Default Paragraph Font"/>
